--- a/public/docs/latest/DESIGN_SYSTEM_VISUAL_GUIDE.docx
+++ b/public/docs/latest/DESIGN_SYSTEM_VISUAL_GUIDE.docx
@@ -23,7 +23,7 @@
         <w:pStyle w:val="Date"/>
       </w:pPr>
       <w:r>
-        <w:t xml:space="preserve">January 25, 2026</w:t>
+        <w:t xml:space="preserve">January 29, 2026</w:t>
       </w:r>
     </w:p>
     <w:bookmarkStart w:id="43" w:name="design-system-visual-documentation"/>
